--- a/Informational Technology (Game Design)/Part 1 Redo/Apply introductory programming techniques/AT03/3.3/AT3-MeetingMinutes.docx
+++ b/Informational Technology (Game Design)/Part 1 Redo/Apply introductory programming techniques/AT03/3.3/AT3-MeetingMinutes.docx
@@ -1,6 +1,6 @@
 
 <file path=word/document.xml><?xml version="1.0" encoding="utf-8"?>
-<w:document xmlns:wpc="http://schemas.microsoft.com/office/word/2010/wordprocessingCanvas" xmlns:cx="http://schemas.microsoft.com/office/drawing/2014/chartex" xmlns:cx1="http://schemas.microsoft.com/office/drawing/2015/9/8/chartex" xmlns:cx2="http://schemas.microsoft.com/office/drawing/2015/10/21/chartex" xmlns:cx3="http://schemas.microsoft.com/office/drawing/2016/5/9/chartex" xmlns:cx4="http://schemas.microsoft.com/office/drawing/2016/5/10/chartex" xmlns:cx5="http://schemas.microsoft.com/office/drawing/2016/5/11/chartex" xmlns:cx6="http://schemas.microsoft.com/office/drawing/2016/5/12/chartex" xmlns:cx7="http://schemas.microsoft.com/office/drawing/2016/5/13/chartex" xmlns:cx8="http://schemas.microsoft.com/office/drawing/2016/5/14/chartex" xmlns:mc="http://schemas.openxmlformats.org/markup-compatibility/2006" xmlns:aink="http://schemas.microsoft.com/office/drawing/2016/ink" xmlns:am3d="http://schemas.microsoft.com/office/drawing/2017/model3d" xmlns:o="urn:schemas-microsoft-com:office:office" xmlns:oel="http://schemas.microsoft.com/office/2019/extlst" xmlns:r="http://schemas.openxmlformats.org/officeDocument/2006/relationships" xmlns:m="http://schemas.openxmlformats.org/officeDocument/2006/math" xmlns:v="urn:schemas-microsoft-com:vml" xmlns:wp14="http://schemas.microsoft.com/office/word/2010/wordprocessingDrawing" xmlns:wp="http://schemas.openxmlformats.org/drawingml/2006/wordprocessingDrawing" xmlns:w10="urn:schemas-microsoft-com:office:word" xmlns:w="http://schemas.openxmlformats.org/wordprocessingml/2006/main" xmlns:w14="http://schemas.microsoft.com/office/word/2010/wordml" xmlns:w15="http://schemas.microsoft.com/office/word/2012/wordml" xmlns:w16cex="http://schemas.microsoft.com/office/word/2018/wordml/cex" xmlns:w16cid="http://schemas.microsoft.com/office/word/2016/wordml/cid" xmlns:w16="http://schemas.microsoft.com/office/word/2018/wordml" xmlns:w16sdtdh="http://schemas.microsoft.com/office/word/2020/wordml/sdtdatahash" xmlns:w16se="http://schemas.microsoft.com/office/word/2015/wordml/symex" xmlns:wpg="http://schemas.microsoft.com/office/word/2010/wordprocessingGroup" xmlns:wpi="http://schemas.microsoft.com/office/word/2010/wordprocessingInk" xmlns:wne="http://schemas.microsoft.com/office/word/2006/wordml" xmlns:wps="http://schemas.microsoft.com/office/word/2010/wordprocessingShape" mc:Ignorable="w14 w15 w16se w16cid w16 w16cex w16sdtdh wp14">
+<w:document xmlns:wpc="http://schemas.microsoft.com/office/word/2010/wordprocessingCanvas" xmlns:cx="http://schemas.microsoft.com/office/drawing/2014/chartex" xmlns:cx1="http://schemas.microsoft.com/office/drawing/2015/9/8/chartex" xmlns:cx2="http://schemas.microsoft.com/office/drawing/2015/10/21/chartex" xmlns:cx3="http://schemas.microsoft.com/office/drawing/2016/5/9/chartex" xmlns:cx4="http://schemas.microsoft.com/office/drawing/2016/5/10/chartex" xmlns:cx5="http://schemas.microsoft.com/office/drawing/2016/5/11/chartex" xmlns:cx6="http://schemas.microsoft.com/office/drawing/2016/5/12/chartex" xmlns:cx7="http://schemas.microsoft.com/office/drawing/2016/5/13/chartex" xmlns:cx8="http://schemas.microsoft.com/office/drawing/2016/5/14/chartex" xmlns:mc="http://schemas.openxmlformats.org/markup-compatibility/2006" xmlns:aink="http://schemas.microsoft.com/office/drawing/2016/ink" xmlns:am3d="http://schemas.microsoft.com/office/drawing/2017/model3d" xmlns:o="urn:schemas-microsoft-com:office:office" xmlns:oel="http://schemas.microsoft.com/office/2019/extlst" xmlns:r="http://schemas.openxmlformats.org/officeDocument/2006/relationships" xmlns:m="http://schemas.openxmlformats.org/officeDocument/2006/math" xmlns:v="urn:schemas-microsoft-com:vml" xmlns:wp14="http://schemas.microsoft.com/office/word/2010/wordprocessingDrawing" xmlns:wp="http://schemas.openxmlformats.org/drawingml/2006/wordprocessingDrawing" xmlns:w10="urn:schemas-microsoft-com:office:word" xmlns:w="http://schemas.openxmlformats.org/wordprocessingml/2006/main" xmlns:w14="http://schemas.microsoft.com/office/word/2010/wordml" xmlns:w15="http://schemas.microsoft.com/office/word/2012/wordml" xmlns:w16cex="http://schemas.microsoft.com/office/word/2018/wordml/cex" xmlns:w16cid="http://schemas.microsoft.com/office/word/2016/wordml/cid" xmlns:w16="http://schemas.microsoft.com/office/word/2018/wordml" xmlns:w16du="http://schemas.microsoft.com/office/word/2023/wordml/word16du" xmlns:w16sdtdh="http://schemas.microsoft.com/office/word/2020/wordml/sdtdatahash" xmlns:w16se="http://schemas.microsoft.com/office/word/2015/wordml/symex" xmlns:wpg="http://schemas.microsoft.com/office/word/2010/wordprocessingGroup" xmlns:wpi="http://schemas.microsoft.com/office/word/2010/wordprocessingInk" xmlns:wne="http://schemas.microsoft.com/office/word/2006/wordml" xmlns:wps="http://schemas.microsoft.com/office/word/2010/wordprocessingShape" mc:Ignorable="w14 w15 w16se w16cid w16 w16cex w16sdtdh wp14">
   <w:body>
     <w:tbl>
       <w:tblPr>
@@ -33,7 +33,6 @@
               <w:sdtPr>
                 <w:id w:val="65883175"/>
               </w:sdtPr>
-              <w:sdtEndPr/>
               <w:sdtContent>
                 <w:r>
                   <w:t>Meeting Name</w:t>
@@ -47,7 +46,6 @@
               <w:sdtPr>
                 <w:id w:val="684663173"/>
               </w:sdtPr>
-              <w:sdtEndPr/>
               <w:sdtContent>
                 <w:r>
                   <w:t>Meeting minutes</w:t>
@@ -80,7 +78,6 @@
                 </w:rPr>
                 <w:id w:val="1959492794"/>
               </w:sdtPr>
-              <w:sdtEndPr/>
               <w:sdtContent>
                 <w:r>
                   <w:rPr>
@@ -111,7 +108,6 @@
                 </w:rPr>
                 <w:id w:val="1053009599"/>
               </w:sdtPr>
-              <w:sdtEndPr/>
               <w:sdtContent>
                 <w:r>
                   <w:rPr>
@@ -147,7 +143,6 @@
                 </w:rPr>
                 <w:id w:val="203176403"/>
               </w:sdtPr>
-              <w:sdtEndPr/>
               <w:sdtContent>
                 <w:r>
                   <w:rPr>
@@ -179,13 +174,12 @@
                 <w:id w:val="-942141059"/>
                 <w:text/>
               </w:sdtPr>
-              <w:sdtEndPr/>
               <w:sdtContent>
                 <w:r>
                   <w:rPr>
                     <w:color w:val="auto"/>
                   </w:rPr>
-                  <w:t>Date</w:t>
+                  <w:t>15/05/23</w:t>
                 </w:r>
               </w:sdtContent>
             </w:sdt>
@@ -215,7 +209,6 @@
                 </w:rPr>
                 <w:id w:val="904047739"/>
               </w:sdtPr>
-              <w:sdtEndPr/>
               <w:sdtContent>
                 <w:r>
                   <w:rPr>
@@ -246,13 +239,12 @@
                 </w:rPr>
                 <w:id w:val="83721133"/>
               </w:sdtPr>
-              <w:sdtEndPr/>
               <w:sdtContent>
                 <w:r>
                   <w:rPr>
                     <w:color w:val="auto"/>
                   </w:rPr>
-                  <w:t>Time</w:t>
+                  <w:t>11:20am</w:t>
                 </w:r>
               </w:sdtContent>
             </w:sdt>
@@ -282,7 +274,6 @@
                 </w:rPr>
                 <w:id w:val="487633915"/>
               </w:sdtPr>
-              <w:sdtEndPr/>
               <w:sdtContent>
                 <w:r>
                   <w:rPr>
@@ -314,13 +305,18 @@
                 <w:id w:val="678317721"/>
                 <w:text/>
               </w:sdtPr>
-              <w:sdtEndPr/>
               <w:sdtContent>
                 <w:r>
                   <w:rPr>
                     <w:color w:val="auto"/>
                   </w:rPr>
-                  <w:t>Richard Pountney, Joshua Ferguson</w:t>
+                  <w:t xml:space="preserve">Richard Pountney, </w:t>
+                </w:r>
+                <w:r>
+                  <w:rPr>
+                    <w:color w:val="auto"/>
+                  </w:rPr>
+                  <w:t>Colton Onderwater</w:t>
                 </w:r>
               </w:sdtContent>
             </w:sdt>
@@ -457,7 +453,6 @@
               <w:sdtPr>
                 <w:id w:val="658500904"/>
               </w:sdtPr>
-              <w:sdtEndPr/>
               <w:sdtContent>
                 <w:r>
                   <w:rPr>
@@ -492,7 +487,6 @@
               <w:sdtPr>
                 <w:id w:val="541933359"/>
               </w:sdtPr>
-              <w:sdtEndPr/>
               <w:sdtContent>
                 <w:r>
                   <w:rPr>
@@ -527,7 +521,6 @@
               <w:sdtPr>
                 <w:id w:val="794466440"/>
               </w:sdtPr>
-              <w:sdtEndPr/>
               <w:sdtContent>
                 <w:r>
                   <w:rPr>
@@ -562,7 +555,6 @@
               <w:sdtPr>
                 <w:id w:val="1251049560"/>
               </w:sdtPr>
-              <w:sdtEndPr/>
               <w:sdtContent>
                 <w:r>
                   <w:rPr>
@@ -680,7 +672,7 @@
               <w:spacing w:after="120"/>
             </w:pPr>
             <w:r>
-              <w:t>27-06-22</w:t>
+              <w:t>15/05/23</w:t>
             </w:r>
           </w:p>
         </w:tc>
@@ -694,7 +686,7 @@
               <w:spacing w:after="120"/>
             </w:pPr>
             <w:r>
-              <w:t>In progress</w:t>
+              <w:t>Complete</w:t>
             </w:r>
           </w:p>
         </w:tc>
@@ -713,10 +705,7 @@
               <w:spacing w:after="120"/>
             </w:pPr>
             <w:r>
-              <w:t xml:space="preserve">File_input_output.py: </w:t>
-            </w:r>
-            <w:r>
-              <w:t>File reference will need to be stored separately from output_string and input_string</w:t>
+              <w:t>File_input_output.py: File reference will need to be stored separately from output_string and input_string</w:t>
             </w:r>
           </w:p>
         </w:tc>
@@ -768,10 +757,7 @@
               <w:spacing w:after="120"/>
             </w:pPr>
             <w:r>
-              <w:t>File_input_output.py:</w:t>
-            </w:r>
-            <w:r>
-              <w:t xml:space="preserve"> input_string should only store the contents that are read from the file</w:t>
+              <w:t>File_input_output.py: input_string should only store the contents that are read from the file</w:t>
             </w:r>
           </w:p>
         </w:tc>
@@ -904,7 +890,7 @@
               <w:spacing w:after="120"/>
             </w:pPr>
             <w:r>
-              <w:t>27-06-22</w:t>
+              <w:t>15/05/23</w:t>
             </w:r>
           </w:p>
         </w:tc>
@@ -965,7 +951,7 @@
               <w:spacing w:after="120"/>
             </w:pPr>
             <w:r>
-              <w:t>27-06-22</w:t>
+              <w:t>15/05/23</w:t>
             </w:r>
           </w:p>
         </w:tc>
@@ -1195,7 +1181,7 @@
 </file>
 
 <file path=word/endnotes.xml><?xml version="1.0" encoding="utf-8"?>
-<w:endnotes xmlns:wpc="http://schemas.microsoft.com/office/word/2010/wordprocessingCanvas" xmlns:cx="http://schemas.microsoft.com/office/drawing/2014/chartex" xmlns:cx1="http://schemas.microsoft.com/office/drawing/2015/9/8/chartex" xmlns:cx2="http://schemas.microsoft.com/office/drawing/2015/10/21/chartex" xmlns:cx3="http://schemas.microsoft.com/office/drawing/2016/5/9/chartex" xmlns:cx4="http://schemas.microsoft.com/office/drawing/2016/5/10/chartex" xmlns:cx5="http://schemas.microsoft.com/office/drawing/2016/5/11/chartex" xmlns:cx6="http://schemas.microsoft.com/office/drawing/2016/5/12/chartex" xmlns:cx7="http://schemas.microsoft.com/office/drawing/2016/5/13/chartex" xmlns:cx8="http://schemas.microsoft.com/office/drawing/2016/5/14/chartex" xmlns:mc="http://schemas.openxmlformats.org/markup-compatibility/2006" xmlns:aink="http://schemas.microsoft.com/office/drawing/2016/ink" xmlns:am3d="http://schemas.microsoft.com/office/drawing/2017/model3d" xmlns:o="urn:schemas-microsoft-com:office:office" xmlns:oel="http://schemas.microsoft.com/office/2019/extlst" xmlns:r="http://schemas.openxmlformats.org/officeDocument/2006/relationships" xmlns:m="http://schemas.openxmlformats.org/officeDocument/2006/math" xmlns:v="urn:schemas-microsoft-com:vml" xmlns:wp14="http://schemas.microsoft.com/office/word/2010/wordprocessingDrawing" xmlns:wp="http://schemas.openxmlformats.org/drawingml/2006/wordprocessingDrawing" xmlns:w10="urn:schemas-microsoft-com:office:word" xmlns:w="http://schemas.openxmlformats.org/wordprocessingml/2006/main" xmlns:w14="http://schemas.microsoft.com/office/word/2010/wordml" xmlns:w15="http://schemas.microsoft.com/office/word/2012/wordml" xmlns:w16cex="http://schemas.microsoft.com/office/word/2018/wordml/cex" xmlns:w16cid="http://schemas.microsoft.com/office/word/2016/wordml/cid" xmlns:w16="http://schemas.microsoft.com/office/word/2018/wordml" xmlns:w16sdtdh="http://schemas.microsoft.com/office/word/2020/wordml/sdtdatahash" xmlns:w16se="http://schemas.microsoft.com/office/word/2015/wordml/symex" xmlns:wpg="http://schemas.microsoft.com/office/word/2010/wordprocessingGroup" xmlns:wpi="http://schemas.microsoft.com/office/word/2010/wordprocessingInk" xmlns:wne="http://schemas.microsoft.com/office/word/2006/wordml" xmlns:wps="http://schemas.microsoft.com/office/word/2010/wordprocessingShape" mc:Ignorable="w14 w15 w16se w16cid w16 w16cex w16sdtdh wp14">
+<w:endnotes xmlns:wpc="http://schemas.microsoft.com/office/word/2010/wordprocessingCanvas" xmlns:cx="http://schemas.microsoft.com/office/drawing/2014/chartex" xmlns:cx1="http://schemas.microsoft.com/office/drawing/2015/9/8/chartex" xmlns:cx2="http://schemas.microsoft.com/office/drawing/2015/10/21/chartex" xmlns:cx3="http://schemas.microsoft.com/office/drawing/2016/5/9/chartex" xmlns:cx4="http://schemas.microsoft.com/office/drawing/2016/5/10/chartex" xmlns:cx5="http://schemas.microsoft.com/office/drawing/2016/5/11/chartex" xmlns:cx6="http://schemas.microsoft.com/office/drawing/2016/5/12/chartex" xmlns:cx7="http://schemas.microsoft.com/office/drawing/2016/5/13/chartex" xmlns:cx8="http://schemas.microsoft.com/office/drawing/2016/5/14/chartex" xmlns:mc="http://schemas.openxmlformats.org/markup-compatibility/2006" xmlns:aink="http://schemas.microsoft.com/office/drawing/2016/ink" xmlns:am3d="http://schemas.microsoft.com/office/drawing/2017/model3d" xmlns:o="urn:schemas-microsoft-com:office:office" xmlns:oel="http://schemas.microsoft.com/office/2019/extlst" xmlns:r="http://schemas.openxmlformats.org/officeDocument/2006/relationships" xmlns:m="http://schemas.openxmlformats.org/officeDocument/2006/math" xmlns:v="urn:schemas-microsoft-com:vml" xmlns:wp14="http://schemas.microsoft.com/office/word/2010/wordprocessingDrawing" xmlns:wp="http://schemas.openxmlformats.org/drawingml/2006/wordprocessingDrawing" xmlns:w10="urn:schemas-microsoft-com:office:word" xmlns:w="http://schemas.openxmlformats.org/wordprocessingml/2006/main" xmlns:w14="http://schemas.microsoft.com/office/word/2010/wordml" xmlns:w15="http://schemas.microsoft.com/office/word/2012/wordml" xmlns:w16cex="http://schemas.microsoft.com/office/word/2018/wordml/cex" xmlns:w16cid="http://schemas.microsoft.com/office/word/2016/wordml/cid" xmlns:w16="http://schemas.microsoft.com/office/word/2018/wordml" xmlns:w16du="http://schemas.microsoft.com/office/word/2023/wordml/word16du" xmlns:w16sdtdh="http://schemas.microsoft.com/office/word/2020/wordml/sdtdatahash" xmlns:w16se="http://schemas.microsoft.com/office/word/2015/wordml/symex" xmlns:wpg="http://schemas.microsoft.com/office/word/2010/wordprocessingGroup" xmlns:wpi="http://schemas.microsoft.com/office/word/2010/wordprocessingInk" xmlns:wne="http://schemas.microsoft.com/office/word/2006/wordml" xmlns:wps="http://schemas.microsoft.com/office/word/2010/wordprocessingShape" mc:Ignorable="w14 w15 w16se w16cid w16 w16cex w16sdtdh wp14">
   <w:endnote w:type="separator" w:id="-1">
     <w:p>
       <w:pPr>
@@ -1220,7 +1206,7 @@
 </file>
 
 <file path=word/footnotes.xml><?xml version="1.0" encoding="utf-8"?>
-<w:footnotes xmlns:wpc="http://schemas.microsoft.com/office/word/2010/wordprocessingCanvas" xmlns:cx="http://schemas.microsoft.com/office/drawing/2014/chartex" xmlns:cx1="http://schemas.microsoft.com/office/drawing/2015/9/8/chartex" xmlns:cx2="http://schemas.microsoft.com/office/drawing/2015/10/21/chartex" xmlns:cx3="http://schemas.microsoft.com/office/drawing/2016/5/9/chartex" xmlns:cx4="http://schemas.microsoft.com/office/drawing/2016/5/10/chartex" xmlns:cx5="http://schemas.microsoft.com/office/drawing/2016/5/11/chartex" xmlns:cx6="http://schemas.microsoft.com/office/drawing/2016/5/12/chartex" xmlns:cx7="http://schemas.microsoft.com/office/drawing/2016/5/13/chartex" xmlns:cx8="http://schemas.microsoft.com/office/drawing/2016/5/14/chartex" xmlns:mc="http://schemas.openxmlformats.org/markup-compatibility/2006" xmlns:aink="http://schemas.microsoft.com/office/drawing/2016/ink" xmlns:am3d="http://schemas.microsoft.com/office/drawing/2017/model3d" xmlns:o="urn:schemas-microsoft-com:office:office" xmlns:oel="http://schemas.microsoft.com/office/2019/extlst" xmlns:r="http://schemas.openxmlformats.org/officeDocument/2006/relationships" xmlns:m="http://schemas.openxmlformats.org/officeDocument/2006/math" xmlns:v="urn:schemas-microsoft-com:vml" xmlns:wp14="http://schemas.microsoft.com/office/word/2010/wordprocessingDrawing" xmlns:wp="http://schemas.openxmlformats.org/drawingml/2006/wordprocessingDrawing" xmlns:w10="urn:schemas-microsoft-com:office:word" xmlns:w="http://schemas.openxmlformats.org/wordprocessingml/2006/main" xmlns:w14="http://schemas.microsoft.com/office/word/2010/wordml" xmlns:w15="http://schemas.microsoft.com/office/word/2012/wordml" xmlns:w16cex="http://schemas.microsoft.com/office/word/2018/wordml/cex" xmlns:w16cid="http://schemas.microsoft.com/office/word/2016/wordml/cid" xmlns:w16="http://schemas.microsoft.com/office/word/2018/wordml" xmlns:w16sdtdh="http://schemas.microsoft.com/office/word/2020/wordml/sdtdatahash" xmlns:w16se="http://schemas.microsoft.com/office/word/2015/wordml/symex" xmlns:wpg="http://schemas.microsoft.com/office/word/2010/wordprocessingGroup" xmlns:wpi="http://schemas.microsoft.com/office/word/2010/wordprocessingInk" xmlns:wne="http://schemas.microsoft.com/office/word/2006/wordml" xmlns:wps="http://schemas.microsoft.com/office/word/2010/wordprocessingShape" mc:Ignorable="w14 w15 w16se w16cid w16 w16cex w16sdtdh wp14">
+<w:footnotes xmlns:wpc="http://schemas.microsoft.com/office/word/2010/wordprocessingCanvas" xmlns:cx="http://schemas.microsoft.com/office/drawing/2014/chartex" xmlns:cx1="http://schemas.microsoft.com/office/drawing/2015/9/8/chartex" xmlns:cx2="http://schemas.microsoft.com/office/drawing/2015/10/21/chartex" xmlns:cx3="http://schemas.microsoft.com/office/drawing/2016/5/9/chartex" xmlns:cx4="http://schemas.microsoft.com/office/drawing/2016/5/10/chartex" xmlns:cx5="http://schemas.microsoft.com/office/drawing/2016/5/11/chartex" xmlns:cx6="http://schemas.microsoft.com/office/drawing/2016/5/12/chartex" xmlns:cx7="http://schemas.microsoft.com/office/drawing/2016/5/13/chartex" xmlns:cx8="http://schemas.microsoft.com/office/drawing/2016/5/14/chartex" xmlns:mc="http://schemas.openxmlformats.org/markup-compatibility/2006" xmlns:aink="http://schemas.microsoft.com/office/drawing/2016/ink" xmlns:am3d="http://schemas.microsoft.com/office/drawing/2017/model3d" xmlns:o="urn:schemas-microsoft-com:office:office" xmlns:oel="http://schemas.microsoft.com/office/2019/extlst" xmlns:r="http://schemas.openxmlformats.org/officeDocument/2006/relationships" xmlns:m="http://schemas.openxmlformats.org/officeDocument/2006/math" xmlns:v="urn:schemas-microsoft-com:vml" xmlns:wp14="http://schemas.microsoft.com/office/word/2010/wordprocessingDrawing" xmlns:wp="http://schemas.openxmlformats.org/drawingml/2006/wordprocessingDrawing" xmlns:w10="urn:schemas-microsoft-com:office:word" xmlns:w="http://schemas.openxmlformats.org/wordprocessingml/2006/main" xmlns:w14="http://schemas.microsoft.com/office/word/2010/wordml" xmlns:w15="http://schemas.microsoft.com/office/word/2012/wordml" xmlns:w16cex="http://schemas.microsoft.com/office/word/2018/wordml/cex" xmlns:w16cid="http://schemas.microsoft.com/office/word/2016/wordml/cid" xmlns:w16="http://schemas.microsoft.com/office/word/2018/wordml" xmlns:w16du="http://schemas.microsoft.com/office/word/2023/wordml/word16du" xmlns:w16sdtdh="http://schemas.microsoft.com/office/word/2020/wordml/sdtdatahash" xmlns:w16se="http://schemas.microsoft.com/office/word/2015/wordml/symex" xmlns:wpg="http://schemas.microsoft.com/office/word/2010/wordprocessingGroup" xmlns:wpi="http://schemas.microsoft.com/office/word/2010/wordprocessingInk" xmlns:wne="http://schemas.microsoft.com/office/word/2006/wordml" xmlns:wps="http://schemas.microsoft.com/office/word/2010/wordprocessingShape" mc:Ignorable="w14 w15 w16se w16cid w16 w16cex w16sdtdh wp14">
   <w:footnote w:type="separator" w:id="-1">
     <w:p>
       <w:pPr>
@@ -1245,7 +1231,7 @@
 </file>
 
 <file path=word/header1.xml><?xml version="1.0" encoding="utf-8"?>
-<w:hdr xmlns:wpc="http://schemas.microsoft.com/office/word/2010/wordprocessingCanvas" xmlns:cx="http://schemas.microsoft.com/office/drawing/2014/chartex" xmlns:cx1="http://schemas.microsoft.com/office/drawing/2015/9/8/chartex" xmlns:cx2="http://schemas.microsoft.com/office/drawing/2015/10/21/chartex" xmlns:cx3="http://schemas.microsoft.com/office/drawing/2016/5/9/chartex" xmlns:cx4="http://schemas.microsoft.com/office/drawing/2016/5/10/chartex" xmlns:cx5="http://schemas.microsoft.com/office/drawing/2016/5/11/chartex" xmlns:cx6="http://schemas.microsoft.com/office/drawing/2016/5/12/chartex" xmlns:cx7="http://schemas.microsoft.com/office/drawing/2016/5/13/chartex" xmlns:cx8="http://schemas.microsoft.com/office/drawing/2016/5/14/chartex" xmlns:mc="http://schemas.openxmlformats.org/markup-compatibility/2006" xmlns:aink="http://schemas.microsoft.com/office/drawing/2016/ink" xmlns:am3d="http://schemas.microsoft.com/office/drawing/2017/model3d" xmlns:o="urn:schemas-microsoft-com:office:office" xmlns:oel="http://schemas.microsoft.com/office/2019/extlst" xmlns:r="http://schemas.openxmlformats.org/officeDocument/2006/relationships" xmlns:m="http://schemas.openxmlformats.org/officeDocument/2006/math" xmlns:v="urn:schemas-microsoft-com:vml" xmlns:wp14="http://schemas.microsoft.com/office/word/2010/wordprocessingDrawing" xmlns:wp="http://schemas.openxmlformats.org/drawingml/2006/wordprocessingDrawing" xmlns:w10="urn:schemas-microsoft-com:office:word" xmlns:w="http://schemas.openxmlformats.org/wordprocessingml/2006/main" xmlns:w14="http://schemas.microsoft.com/office/word/2010/wordml" xmlns:w15="http://schemas.microsoft.com/office/word/2012/wordml" xmlns:w16cex="http://schemas.microsoft.com/office/word/2018/wordml/cex" xmlns:w16cid="http://schemas.microsoft.com/office/word/2016/wordml/cid" xmlns:w16="http://schemas.microsoft.com/office/word/2018/wordml" xmlns:w16sdtdh="http://schemas.microsoft.com/office/word/2020/wordml/sdtdatahash" xmlns:w16se="http://schemas.microsoft.com/office/word/2015/wordml/symex" xmlns:wpg="http://schemas.microsoft.com/office/word/2010/wordprocessingGroup" xmlns:wpi="http://schemas.microsoft.com/office/word/2010/wordprocessingInk" xmlns:wne="http://schemas.microsoft.com/office/word/2006/wordml" xmlns:wps="http://schemas.microsoft.com/office/word/2010/wordprocessingShape" mc:Ignorable="w14 w15 w16se w16cid w16 w16cex w16sdtdh wp14">
+<w:hdr xmlns:wpc="http://schemas.microsoft.com/office/word/2010/wordprocessingCanvas" xmlns:cx="http://schemas.microsoft.com/office/drawing/2014/chartex" xmlns:cx1="http://schemas.microsoft.com/office/drawing/2015/9/8/chartex" xmlns:cx2="http://schemas.microsoft.com/office/drawing/2015/10/21/chartex" xmlns:cx3="http://schemas.microsoft.com/office/drawing/2016/5/9/chartex" xmlns:cx4="http://schemas.microsoft.com/office/drawing/2016/5/10/chartex" xmlns:cx5="http://schemas.microsoft.com/office/drawing/2016/5/11/chartex" xmlns:cx6="http://schemas.microsoft.com/office/drawing/2016/5/12/chartex" xmlns:cx7="http://schemas.microsoft.com/office/drawing/2016/5/13/chartex" xmlns:cx8="http://schemas.microsoft.com/office/drawing/2016/5/14/chartex" xmlns:mc="http://schemas.openxmlformats.org/markup-compatibility/2006" xmlns:aink="http://schemas.microsoft.com/office/drawing/2016/ink" xmlns:am3d="http://schemas.microsoft.com/office/drawing/2017/model3d" xmlns:o="urn:schemas-microsoft-com:office:office" xmlns:oel="http://schemas.microsoft.com/office/2019/extlst" xmlns:r="http://schemas.openxmlformats.org/officeDocument/2006/relationships" xmlns:m="http://schemas.openxmlformats.org/officeDocument/2006/math" xmlns:v="urn:schemas-microsoft-com:vml" xmlns:wp14="http://schemas.microsoft.com/office/word/2010/wordprocessingDrawing" xmlns:wp="http://schemas.openxmlformats.org/drawingml/2006/wordprocessingDrawing" xmlns:w10="urn:schemas-microsoft-com:office:word" xmlns:w="http://schemas.openxmlformats.org/wordprocessingml/2006/main" xmlns:w14="http://schemas.microsoft.com/office/word/2010/wordml" xmlns:w15="http://schemas.microsoft.com/office/word/2012/wordml" xmlns:w16cex="http://schemas.microsoft.com/office/word/2018/wordml/cex" xmlns:w16cid="http://schemas.microsoft.com/office/word/2016/wordml/cid" xmlns:w16="http://schemas.microsoft.com/office/word/2018/wordml" xmlns:w16du="http://schemas.microsoft.com/office/word/2023/wordml/word16du" xmlns:w16sdtdh="http://schemas.microsoft.com/office/word/2020/wordml/sdtdatahash" xmlns:w16se="http://schemas.microsoft.com/office/word/2015/wordml/symex" xmlns:wpg="http://schemas.microsoft.com/office/word/2010/wordprocessingGroup" xmlns:wpi="http://schemas.microsoft.com/office/word/2010/wordprocessingInk" xmlns:wne="http://schemas.microsoft.com/office/word/2006/wordml" xmlns:wps="http://schemas.microsoft.com/office/word/2010/wordprocessingShape" mc:Ignorable="w14 w15 w16se w16cid w16 w16cex w16sdtdh wp14">
   <w:p>
     <w:pPr>
       <w:pStyle w:val="Header"/>
@@ -1572,7 +1558,7 @@
 </file>
 
 <file path=word/numbering.xml><?xml version="1.0" encoding="utf-8"?>
-<w:numbering xmlns:wpc="http://schemas.microsoft.com/office/word/2010/wordprocessingCanvas" xmlns:cx="http://schemas.microsoft.com/office/drawing/2014/chartex" xmlns:cx1="http://schemas.microsoft.com/office/drawing/2015/9/8/chartex" xmlns:cx2="http://schemas.microsoft.com/office/drawing/2015/10/21/chartex" xmlns:cx3="http://schemas.microsoft.com/office/drawing/2016/5/9/chartex" xmlns:cx4="http://schemas.microsoft.com/office/drawing/2016/5/10/chartex" xmlns:cx5="http://schemas.microsoft.com/office/drawing/2016/5/11/chartex" xmlns:cx6="http://schemas.microsoft.com/office/drawing/2016/5/12/chartex" xmlns:cx7="http://schemas.microsoft.com/office/drawing/2016/5/13/chartex" xmlns:cx8="http://schemas.microsoft.com/office/drawing/2016/5/14/chartex" xmlns:mc="http://schemas.openxmlformats.org/markup-compatibility/2006" xmlns:aink="http://schemas.microsoft.com/office/drawing/2016/ink" xmlns:am3d="http://schemas.microsoft.com/office/drawing/2017/model3d" xmlns:o="urn:schemas-microsoft-com:office:office" xmlns:oel="http://schemas.microsoft.com/office/2019/extlst" xmlns:r="http://schemas.openxmlformats.org/officeDocument/2006/relationships" xmlns:m="http://schemas.openxmlformats.org/officeDocument/2006/math" xmlns:v="urn:schemas-microsoft-com:vml" xmlns:wp14="http://schemas.microsoft.com/office/word/2010/wordprocessingDrawing" xmlns:wp="http://schemas.openxmlformats.org/drawingml/2006/wordprocessingDrawing" xmlns:w10="urn:schemas-microsoft-com:office:word" xmlns:w="http://schemas.openxmlformats.org/wordprocessingml/2006/main" xmlns:w14="http://schemas.microsoft.com/office/word/2010/wordml" xmlns:w15="http://schemas.microsoft.com/office/word/2012/wordml" xmlns:w16cex="http://schemas.microsoft.com/office/word/2018/wordml/cex" xmlns:w16cid="http://schemas.microsoft.com/office/word/2016/wordml/cid" xmlns:w16="http://schemas.microsoft.com/office/word/2018/wordml" xmlns:w16sdtdh="http://schemas.microsoft.com/office/word/2020/wordml/sdtdatahash" xmlns:w16se="http://schemas.microsoft.com/office/word/2015/wordml/symex" xmlns:wpg="http://schemas.microsoft.com/office/word/2010/wordprocessingGroup" xmlns:wpi="http://schemas.microsoft.com/office/word/2010/wordprocessingInk" xmlns:wne="http://schemas.microsoft.com/office/word/2006/wordml" xmlns:wps="http://schemas.microsoft.com/office/word/2010/wordprocessingShape" mc:Ignorable="w14 w15 w16se w16cid w16 w16cex w16sdtdh wp14">
+<w:numbering xmlns:wpc="http://schemas.microsoft.com/office/word/2010/wordprocessingCanvas" xmlns:cx="http://schemas.microsoft.com/office/drawing/2014/chartex" xmlns:cx1="http://schemas.microsoft.com/office/drawing/2015/9/8/chartex" xmlns:cx2="http://schemas.microsoft.com/office/drawing/2015/10/21/chartex" xmlns:cx3="http://schemas.microsoft.com/office/drawing/2016/5/9/chartex" xmlns:cx4="http://schemas.microsoft.com/office/drawing/2016/5/10/chartex" xmlns:cx5="http://schemas.microsoft.com/office/drawing/2016/5/11/chartex" xmlns:cx6="http://schemas.microsoft.com/office/drawing/2016/5/12/chartex" xmlns:cx7="http://schemas.microsoft.com/office/drawing/2016/5/13/chartex" xmlns:cx8="http://schemas.microsoft.com/office/drawing/2016/5/14/chartex" xmlns:mc="http://schemas.openxmlformats.org/markup-compatibility/2006" xmlns:aink="http://schemas.microsoft.com/office/drawing/2016/ink" xmlns:am3d="http://schemas.microsoft.com/office/drawing/2017/model3d" xmlns:o="urn:schemas-microsoft-com:office:office" xmlns:oel="http://schemas.microsoft.com/office/2019/extlst" xmlns:r="http://schemas.openxmlformats.org/officeDocument/2006/relationships" xmlns:m="http://schemas.openxmlformats.org/officeDocument/2006/math" xmlns:v="urn:schemas-microsoft-com:vml" xmlns:wp14="http://schemas.microsoft.com/office/word/2010/wordprocessingDrawing" xmlns:wp="http://schemas.openxmlformats.org/drawingml/2006/wordprocessingDrawing" xmlns:w10="urn:schemas-microsoft-com:office:word" xmlns:w="http://schemas.openxmlformats.org/wordprocessingml/2006/main" xmlns:w14="http://schemas.microsoft.com/office/word/2010/wordml" xmlns:w15="http://schemas.microsoft.com/office/word/2012/wordml" xmlns:w16cex="http://schemas.microsoft.com/office/word/2018/wordml/cex" xmlns:w16cid="http://schemas.microsoft.com/office/word/2016/wordml/cid" xmlns:w16="http://schemas.microsoft.com/office/word/2018/wordml" xmlns:w16du="http://schemas.microsoft.com/office/word/2023/wordml/word16du" xmlns:w16sdtdh="http://schemas.microsoft.com/office/word/2020/wordml/sdtdatahash" xmlns:w16se="http://schemas.microsoft.com/office/word/2015/wordml/symex" xmlns:wpg="http://schemas.microsoft.com/office/word/2010/wordprocessingGroup" xmlns:wpi="http://schemas.microsoft.com/office/word/2010/wordprocessingInk" xmlns:wne="http://schemas.microsoft.com/office/word/2006/wordml" xmlns:wps="http://schemas.microsoft.com/office/word/2010/wordprocessingShape" mc:Ignorable="w14 w15 w16se w16cid w16 w16cex w16sdtdh wp14">
   <w:abstractNum w:abstractNumId="0" w15:restartNumberingAfterBreak="0">
     <w:nsid w:val="2D9C0161"/>
     <w:multiLevelType w:val="multilevel"/>
@@ -4994,21 +4980,21 @@
 </file>
 
 <file path=customXml/item1.xml><?xml version="1.0" encoding="utf-8"?>
+<?mso-contentType ?>
+<FormTemplates xmlns="http://schemas.microsoft.com/sharepoint/v3/contenttype/forms">
+  <Display>DocumentLibraryForm</Display>
+  <Edit>DocumentLibraryForm</Edit>
+  <New>DocumentLibraryForm</New>
+</FormTemplates>
+</file>
+
+<file path=customXml/item2.xml><?xml version="1.0" encoding="utf-8"?>
 <p:properties xmlns:p="http://schemas.microsoft.com/office/2006/metadata/properties" xmlns:xsi="http://www.w3.org/2001/XMLSchema-instance" xmlns:pc="http://schemas.microsoft.com/office/infopath/2007/PartnerControls">
   <documentManagement>
     <MediaServiceKeyPoints xmlns="478d409e-a518-4a0e-8e11-4423b5118792" xsi:nil="true"/>
     <Notes xmlns="478d409e-a518-4a0e-8e11-4423b5118792" xsi:nil="true"/>
   </documentManagement>
 </p:properties>
-</file>
-
-<file path=customXml/item2.xml><?xml version="1.0" encoding="utf-8"?>
-<?mso-contentType ?>
-<FormTemplates xmlns="http://schemas.microsoft.com/sharepoint/v3/contenttype/forms">
-  <Display>DocumentLibraryForm</Display>
-  <Edit>DocumentLibraryForm</Edit>
-  <New>DocumentLibraryForm</New>
-</FormTemplates>
 </file>
 
 <file path=customXml/item3.xml><?xml version="1.0" encoding="utf-8"?>
@@ -5237,19 +5223,19 @@
 </file>
 
 <file path=customXml/itemProps1.xml><?xml version="1.0" encoding="utf-8"?>
+<ds:datastoreItem xmlns:ds="http://schemas.openxmlformats.org/officeDocument/2006/customXml" ds:itemID="{697B8C85-6F04-47D9-B1BE-B0D0A043E804}">
+  <ds:schemaRefs>
+    <ds:schemaRef ds:uri="http://schemas.microsoft.com/sharepoint/v3/contenttype/forms"/>
+  </ds:schemaRefs>
+</ds:datastoreItem>
+</file>
+
+<file path=customXml/itemProps2.xml><?xml version="1.0" encoding="utf-8"?>
 <ds:datastoreItem xmlns:ds="http://schemas.openxmlformats.org/officeDocument/2006/customXml" ds:itemID="{13391EB3-EF77-4D83-BFD6-BBCB02F922AE}">
   <ds:schemaRefs>
     <ds:schemaRef ds:uri="http://schemas.microsoft.com/office/2006/metadata/properties"/>
     <ds:schemaRef ds:uri="http://schemas.microsoft.com/office/infopath/2007/PartnerControls"/>
     <ds:schemaRef ds:uri="478d409e-a518-4a0e-8e11-4423b5118792"/>
-  </ds:schemaRefs>
-</ds:datastoreItem>
-</file>
-
-<file path=customXml/itemProps2.xml><?xml version="1.0" encoding="utf-8"?>
-<ds:datastoreItem xmlns:ds="http://schemas.openxmlformats.org/officeDocument/2006/customXml" ds:itemID="{697B8C85-6F04-47D9-B1BE-B0D0A043E804}">
-  <ds:schemaRefs>
-    <ds:schemaRef ds:uri="http://schemas.microsoft.com/sharepoint/v3/contenttype/forms"/>
   </ds:schemaRefs>
 </ds:datastoreItem>
 </file>
